--- a/docs/faiss/FAISS_IVFFlat_Implementation_Details.docx
+++ b/docs/faiss/FAISS_IVFFlat_Implementation_Details.docx
@@ -449,7 +449,117 @@
         </w:numPr>
       </w:pPr>
       <w:r>
-        <w:t>Cluster Selection: \(Q\) is compared to centroids \(C_{1},C_{2},C_{3}\).</w:t>
+        <w:t xml:space="preserve">Cluster Selection: </w:t>
+      </w:r>
+      <m:oMath>
+        <m:r>
+          <w:rPr>
+            <w:rFonts w:ascii="Cambria Math" w:hAnsi="Cambria Math"/>
+          </w:rPr>
+          <m:t>Q</m:t>
+        </m:r>
+      </m:oMath>
+      <w:r>
+        <w:t xml:space="preserve"> is compared to centroids </w:t>
+      </w:r>
+      <m:oMath>
+        <m:sSub>
+          <m:sSubPr>
+            <m:ctrlPr>
+              <w:rPr>
+                <w:rFonts w:ascii="Cambria Math" w:hAnsi="Cambria Math"/>
+                <w:i/>
+              </w:rPr>
+            </m:ctrlPr>
+          </m:sSubPr>
+          <m:e>
+            <m:r>
+              <w:rPr>
+                <w:rFonts w:ascii="Cambria Math" w:hAnsi="Cambria Math"/>
+              </w:rPr>
+              <m:t>C</m:t>
+            </m:r>
+          </m:e>
+          <m:sub>
+            <m:r>
+              <w:rPr>
+                <w:rFonts w:ascii="Cambria Math" w:hAnsi="Cambria Math"/>
+              </w:rPr>
+              <m:t>1</m:t>
+            </m:r>
+          </m:sub>
+        </m:sSub>
+      </m:oMath>
+      <w:r>
+        <w:rPr>
+          <w:rFonts w:eastAsiaTheme="minorEastAsia"/>
+        </w:rPr>
+        <w:t>,</w:t>
+      </w:r>
+      <m:oMath>
+        <m:sSub>
+          <m:sSubPr>
+            <m:ctrlPr>
+              <w:rPr>
+                <w:rFonts w:ascii="Cambria Math" w:eastAsiaTheme="minorEastAsia" w:hAnsi="Cambria Math"/>
+                <w:i/>
+              </w:rPr>
+            </m:ctrlPr>
+          </m:sSubPr>
+          <m:e>
+            <m:r>
+              <w:rPr>
+                <w:rFonts w:ascii="Cambria Math" w:eastAsiaTheme="minorEastAsia" w:hAnsi="Cambria Math"/>
+              </w:rPr>
+              <m:t>C</m:t>
+            </m:r>
+          </m:e>
+          <m:sub>
+            <m:r>
+              <w:rPr>
+                <w:rFonts w:ascii="Cambria Math" w:eastAsiaTheme="minorEastAsia" w:hAnsi="Cambria Math"/>
+              </w:rPr>
+              <m:t>2</m:t>
+            </m:r>
+          </m:sub>
+        </m:sSub>
+      </m:oMath>
+      <w:r>
+        <w:rPr>
+          <w:rFonts w:eastAsiaTheme="minorEastAsia"/>
+        </w:rPr>
+        <w:t>,</w:t>
+      </w:r>
+      <m:oMath>
+        <m:sSub>
+          <m:sSubPr>
+            <m:ctrlPr>
+              <w:rPr>
+                <w:rFonts w:ascii="Cambria Math" w:eastAsiaTheme="minorEastAsia" w:hAnsi="Cambria Math"/>
+                <w:i/>
+              </w:rPr>
+            </m:ctrlPr>
+          </m:sSubPr>
+          <m:e>
+            <m:r>
+              <w:rPr>
+                <w:rFonts w:ascii="Cambria Math" w:eastAsiaTheme="minorEastAsia" w:hAnsi="Cambria Math"/>
+              </w:rPr>
+              <m:t>C</m:t>
+            </m:r>
+          </m:e>
+          <m:sub>
+            <m:r>
+              <w:rPr>
+                <w:rFonts w:ascii="Cambria Math" w:eastAsiaTheme="minorEastAsia" w:hAnsi="Cambria Math"/>
+              </w:rPr>
+              <m:t>3</m:t>
+            </m:r>
+          </m:sub>
+        </m:sSub>
+      </m:oMath>
+      <w:r>
+        <w:t>.</w:t>
       </w:r>
     </w:p>
     <w:p/>
@@ -462,7 +572,153 @@
         </w:numPr>
       </w:pPr>
       <w:r>
-        <w:t>Inverted List Lookup: \(Q\) is closest to \(C_{2}\). The search only checks vectors in \(C_{2}\)'s list ([45, 1002, 5030, ...]), ignoring \(C_{1}\) and \(C_{3}\). </w:t>
+        <w:t xml:space="preserve">Inverted List Lookup: </w:t>
+      </w:r>
+      <m:oMath>
+        <m:r>
+          <w:rPr>
+            <w:rFonts w:ascii="Cambria Math" w:hAnsi="Cambria Math"/>
+          </w:rPr>
+          <m:t>Q</m:t>
+        </m:r>
+      </m:oMath>
+      <w:r>
+        <w:t xml:space="preserve"> is closest to </w:t>
+      </w:r>
+      <m:oMath>
+        <m:sSub>
+          <m:sSubPr>
+            <m:ctrlPr>
+              <w:rPr>
+                <w:rFonts w:ascii="Cambria Math" w:eastAsiaTheme="minorEastAsia" w:hAnsi="Cambria Math"/>
+                <w:i/>
+              </w:rPr>
+            </m:ctrlPr>
+          </m:sSubPr>
+          <m:e>
+            <m:r>
+              <w:rPr>
+                <w:rFonts w:ascii="Cambria Math" w:eastAsiaTheme="minorEastAsia" w:hAnsi="Cambria Math"/>
+              </w:rPr>
+              <m:t>C</m:t>
+            </m:r>
+          </m:e>
+          <m:sub>
+            <m:r>
+              <w:rPr>
+                <w:rFonts w:ascii="Cambria Math" w:eastAsiaTheme="minorEastAsia" w:hAnsi="Cambria Math"/>
+              </w:rPr>
+              <m:t>2</m:t>
+            </m:r>
+          </m:sub>
+        </m:sSub>
+      </m:oMath>
+      <w:r>
+        <w:t xml:space="preserve">. The search only checks vectors in </w:t>
+      </w:r>
+      <m:oMath>
+        <m:sSub>
+          <m:sSubPr>
+            <m:ctrlPr>
+              <w:rPr>
+                <w:rFonts w:ascii="Cambria Math" w:eastAsiaTheme="minorEastAsia" w:hAnsi="Cambria Math"/>
+                <w:i/>
+              </w:rPr>
+            </m:ctrlPr>
+          </m:sSubPr>
+          <m:e>
+            <m:r>
+              <w:rPr>
+                <w:rFonts w:ascii="Cambria Math" w:eastAsiaTheme="minorEastAsia" w:hAnsi="Cambria Math"/>
+              </w:rPr>
+              <m:t>C</m:t>
+            </m:r>
+          </m:e>
+          <m:sub>
+            <m:r>
+              <w:rPr>
+                <w:rFonts w:ascii="Cambria Math" w:eastAsiaTheme="minorEastAsia" w:hAnsi="Cambria Math"/>
+              </w:rPr>
+              <m:t>2</m:t>
+            </m:r>
+          </m:sub>
+        </m:sSub>
+      </m:oMath>
+      <w:r>
+        <w:t>'s list (</w:t>
+      </w:r>
+      <m:oMath>
+        <m:r>
+          <w:rPr>
+            <w:rFonts w:ascii="Cambria Math" w:hAnsi="Cambria Math"/>
+          </w:rPr>
+          <m:t>[45, 1002, 5030, ...]</m:t>
+        </m:r>
+      </m:oMath>
+      <w:r>
+        <w:t xml:space="preserve">), ignoring </w:t>
+      </w:r>
+      <m:oMath>
+        <m:sSub>
+          <m:sSubPr>
+            <m:ctrlPr>
+              <w:rPr>
+                <w:rFonts w:ascii="Cambria Math" w:hAnsi="Cambria Math"/>
+                <w:i/>
+              </w:rPr>
+            </m:ctrlPr>
+          </m:sSubPr>
+          <m:e>
+            <m:r>
+              <w:rPr>
+                <w:rFonts w:ascii="Cambria Math" w:hAnsi="Cambria Math"/>
+              </w:rPr>
+              <m:t>C</m:t>
+            </m:r>
+          </m:e>
+          <m:sub>
+            <m:r>
+              <w:rPr>
+                <w:rFonts w:ascii="Cambria Math" w:hAnsi="Cambria Math"/>
+              </w:rPr>
+              <m:t>1</m:t>
+            </m:r>
+          </m:sub>
+        </m:sSub>
+      </m:oMath>
+      <w:r>
+        <w:t xml:space="preserve"> and </w:t>
+      </w:r>
+      <m:oMath>
+        <m:sSub>
+          <m:sSubPr>
+            <m:ctrlPr>
+              <w:rPr>
+                <w:rFonts w:ascii="Cambria Math" w:eastAsiaTheme="minorEastAsia" w:hAnsi="Cambria Math"/>
+                <w:i/>
+              </w:rPr>
+            </m:ctrlPr>
+          </m:sSubPr>
+          <m:e>
+            <m:r>
+              <w:rPr>
+                <w:rFonts w:ascii="Cambria Math" w:eastAsiaTheme="minorEastAsia" w:hAnsi="Cambria Math"/>
+              </w:rPr>
+              <m:t>C</m:t>
+            </m:r>
+          </m:e>
+          <m:sub>
+            <m:r>
+              <w:rPr>
+                <w:rFonts w:ascii="Cambria Math" w:eastAsiaTheme="minorEastAsia" w:hAnsi="Cambria Math"/>
+              </w:rPr>
+              <m:t>3</m:t>
+            </m:r>
+          </m:sub>
+        </m:sSub>
+      </m:oMath>
+      <w:r>
+        <w:t>. </w:t>
       </w:r>
     </w:p>
     <w:p/>
@@ -692,7 +948,7 @@
           </mc:Choice>
           <mc:Fallback>
             <w:pict>
-              <v:shape w14:anchorId="27B4E999" id="Freeform 8" o:spid="_x0000_s1026" style="position:absolute;margin-left:405.55pt;margin-top:62.25pt;width:90.2pt;height:127.5pt;z-index:251662336;visibility:visible;mso-wrap-style:square;mso-wrap-distance-left:9pt;mso-wrap-distance-top:0;mso-wrap-distance-right:9pt;mso-wrap-distance-bottom:0;mso-position-horizontal:absolute;mso-position-horizontal-relative:text;mso-position-vertical:absolute;mso-position-vertical-relative:text;v-text-anchor:middle" coordsize="1146068,1619480" o:gfxdata="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" path="m745317,v80790,32591,161581,65183,214829,115677c1013394,166171,1035429,202894,1064807,302964v29378,100070,59674,292866,71609,413133c1148351,836364,1150187,929090,1136416,1024569v-13771,95479,-37641,200140,-82626,264405c1008805,1353239,936276,1379863,866503,1410159v-69773,30296,-153318,45904,-231354,60593c557113,1485441,463469,1492786,398286,1498294v-65183,5508,-104660,2755,-154236,5509c194474,1506557,139390,1509312,100831,1514820v-38559,5508,-71610,10098,-88135,22033c-3829,1548788,-157,1572658,1679,1586429v1836,13771,11935,23411,22034,33051e" filled="f" strokecolor="#030e13 [484]" strokeweight=".5pt">
+              <v:shape w14:anchorId="7023A764" id="Freeform 8" o:spid="_x0000_s1026" style="position:absolute;margin-left:405.55pt;margin-top:62.25pt;width:90.2pt;height:127.5pt;z-index:251662336;visibility:visible;mso-wrap-style:square;mso-wrap-distance-left:9pt;mso-wrap-distance-top:0;mso-wrap-distance-right:9pt;mso-wrap-distance-bottom:0;mso-position-horizontal:absolute;mso-position-horizontal-relative:text;mso-position-vertical:absolute;mso-position-vertical-relative:text;v-text-anchor:middle" coordsize="1146068,1619480" o:gfxdata="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" path="m745317,v80790,32591,161581,65183,214829,115677c1013394,166171,1035429,202894,1064807,302964v29378,100070,59674,292866,71609,413133c1148351,836364,1150187,929090,1136416,1024569v-13771,95479,-37641,200140,-82626,264405c1008805,1353239,936276,1379863,866503,1410159v-69773,30296,-153318,45904,-231354,60593c557113,1485441,463469,1492786,398286,1498294v-65183,5508,-104660,2755,-154236,5509c194474,1506557,139390,1509312,100831,1514820v-38559,5508,-71610,10098,-88135,22033c-3829,1548788,-157,1572658,1679,1586429v1836,13771,11935,23411,22034,33051e" filled="f" strokecolor="#030e13 [484]" strokeweight=".5pt">
                 <v:stroke joinstyle="miter"/>
                 <v:path arrowok="t" o:connecttype="custom" o:connectlocs="744974,0;959704,115661;1064316,302921;1135892,715995;1135892,1024423;1053305,1288791;866104,1409959;634856,1470543;398103,1498081;243938,1503589;100785,1514605;12690,1536635;1678,1586204;23702,1619250" o:connectangles="0,0,0,0,0,0,0,0,0,0,0,0,0,0"/>
               </v:shape>
@@ -936,7 +1192,7 @@
           </mc:Choice>
           <mc:Fallback>
             <w:pict>
-              <v:shape w14:anchorId="39980C34" id="Freeform 7" o:spid="_x0000_s1026" style="position:absolute;margin-left:-15.55pt;margin-top:61.7pt;width:271.9pt;height:33.85pt;z-index:251661312;visibility:visible;mso-wrap-style:square;mso-wrap-distance-left:9pt;mso-wrap-distance-top:0;mso-wrap-distance-right:9pt;mso-wrap-distance-bottom:0;mso-position-horizontal:absolute;mso-position-horizontal-relative:text;mso-position-vertical:absolute;mso-position-vertical-relative:text;v-text-anchor:middle" coordsize="3453226,430523" o:gfxdata="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" path="m215148,865c155932,-971,96717,-2807,60912,28407,25107,59621,-3353,144084,319,188151v3672,44067,30297,82627,82627,104661c135276,314846,228001,312091,314300,320354v86299,8263,177188,17444,286439,22034c709990,346978,969804,347896,969804,347896r611436,11017l2088016,364421v158826,-918,315817,-9181,446183,-11017c2664565,351568,2870213,353404,2870213,353404v92725,,150565,1836,220338,c3160324,351568,3231016,343306,3288854,342388v57838,-918,123940,-5509,148728,5508c3462370,358913,3454107,394718,3437582,408489v-16525,13771,-57839,17902,-99152,22034e" filled="f" strokecolor="#030e13 [484]" strokeweight=".5pt">
+              <v:shape w14:anchorId="3AC495C8" id="Freeform 7" o:spid="_x0000_s1026" style="position:absolute;margin-left:-15.55pt;margin-top:61.7pt;width:271.9pt;height:33.85pt;z-index:251661312;visibility:visible;mso-wrap-style:square;mso-wrap-distance-left:9pt;mso-wrap-distance-top:0;mso-wrap-distance-right:9pt;mso-wrap-distance-bottom:0;mso-position-horizontal:absolute;mso-position-horizontal-relative:text;mso-position-vertical:absolute;mso-position-vertical-relative:text;v-text-anchor:middle" coordsize="3453226,430523" o:gfxdata="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" path="m215148,865c155932,-971,96717,-2807,60912,28407,25107,59621,-3353,144084,319,188151v3672,44067,30297,82627,82627,104661c135276,314846,228001,312091,314300,320354v86299,8263,177188,17444,286439,22034c709990,346978,969804,347896,969804,347896r611436,11017l2088016,364421v158826,-918,315817,-9181,446183,-11017c2664565,351568,2870213,353404,2870213,353404v92725,,150565,1836,220338,c3160324,351568,3231016,343306,3288854,342388v57838,-918,123940,-5509,148728,5508c3462370,358913,3454107,394718,3437582,408489v-16525,13771,-57839,17902,-99152,22034e" filled="f" strokecolor="#030e13 [484]" strokeweight=".5pt">
                 <v:stroke opacity="64250f" joinstyle="miter"/>
                 <v:path arrowok="t" o:connecttype="custom" o:connectlocs="215142,864;60910,28366;319,187877;82944,292385;314291,319887;600722,341889;969777,347389;1581196,358389;2087958,363889;2534129,352888;2870133,352888;3090465,352888;3288763,341889;3437486,347389;3437486,407893;3338337,429895" o:connectangles="0,0,0,0,0,0,0,0,0,0,0,0,0,0,0,0"/>
               </v:shape>
@@ -1293,7 +1549,7 @@
           </mc:Choice>
           <mc:Fallback>
             <w:pict>
-              <v:shape w14:anchorId="01CEBAF9" id="Freeform 11" o:spid="_x0000_s1026" style="position:absolute;margin-left:-19.85pt;margin-top:130.8pt;width:515.35pt;height:101.5pt;z-index:251664384;visibility:visible;mso-wrap-style:square;mso-wrap-distance-left:9pt;mso-wrap-distance-top:0;mso-wrap-distance-right:9pt;mso-wrap-distance-bottom:0;mso-position-horizontal:absolute;mso-position-horizontal-relative:text;mso-position-vertical:absolute;mso-position-vertical-relative:text;v-text-anchor:middle" coordsize="6545206,1288973" o:gfxdata="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" path="m6201293,v56921,459,113842,918,154237,5508c6395925,10098,6413369,2754,6443665,27542v30296,24788,79872,69774,93643,126694c6551079,211156,6546489,308472,6526291,369065v-20198,60593,-61511,114759,-110169,148728c6367464,551762,6346349,552680,6234344,572877v-112005,20197,-325916,52330,-490251,66101c5579758,652749,5450310,651831,5248334,655503v-201976,3672,-470053,7345,-716096,5509c4286195,659176,3772074,644487,3772074,644487r-1024569,l1629293,638978r-721604,c701123,639896,516590,638978,389896,644487v-126694,5509,-180860,,-242371,27542c86014,699571,44701,750983,20831,809740,-3039,868497,-3040,956631,4305,1024568v7344,67937,32133,151483,60593,192796c93358,1258677,142016,1260513,175067,1272448v33051,11935,60593,14230,88135,16525e" filled="f" strokecolor="#030e13 [484]" strokeweight=".5pt">
+              <v:shape w14:anchorId="44303289" id="Freeform 11" o:spid="_x0000_s1026" style="position:absolute;margin-left:-19.85pt;margin-top:130.8pt;width:515.35pt;height:101.5pt;z-index:251664384;visibility:visible;mso-wrap-style:square;mso-wrap-distance-left:9pt;mso-wrap-distance-top:0;mso-wrap-distance-right:9pt;mso-wrap-distance-bottom:0;mso-position-horizontal:absolute;mso-position-horizontal-relative:text;mso-position-vertical:absolute;mso-position-vertical-relative:text;v-text-anchor:middle" coordsize="6545206,1288973" o:gfxdata="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" path="m6201293,v56921,459,113842,918,154237,5508c6395925,10098,6413369,2754,6443665,27542v30296,24788,79872,69774,93643,126694c6551079,211156,6546489,308472,6526291,369065v-20198,60593,-61511,114759,-110169,148728c6367464,551762,6346349,552680,6234344,572877v-112005,20197,-325916,52330,-490251,66101c5579758,652749,5450310,651831,5248334,655503v-201976,3672,-470053,7345,-716096,5509c4286195,659176,3772074,644487,3772074,644487r-1024569,l1629293,638978r-721604,c701123,639896,516590,638978,389896,644487v-126694,5509,-180860,,-242371,27542c86014,699571,44701,750983,20831,809740,-3039,868497,-3040,956631,4305,1024568v7344,67937,32133,151483,60593,192796c93358,1258677,142016,1260513,175067,1272448v33051,11935,60593,14230,88135,16525e" filled="f" strokecolor="#030e13 [484]" strokeweight=".5pt">
                 <v:stroke joinstyle="miter"/>
                 <v:path arrowok="t" o:connecttype="custom" o:connectlocs="6201293,0;6355530,5508;6443665,27542;6537308,154236;6526291,369065;6416122,517793;6234344,572877;5744093,638978;5248334,655503;4532238,661012;3772074,644487;2747505,644487;1629293,638978;907689,638978;389896,644487;147525,672029;20831,809740;4305,1024568;64898,1217364;175067,1272448;263202,1288973" o:connectangles="0,0,0,0,0,0,0,0,0,0,0,0,0,0,0,0,0,0,0,0,0"/>
               </v:shape>

--- a/docs/faiss/FAISS_IVFFlat_Implementation_Details.docx
+++ b/docs/faiss/FAISS_IVFFlat_Implementation_Details.docx
@@ -12,7 +12,25 @@
     </w:p>
     <w:p>
       <w:r>
-        <w:t>Compiled by D.Gueorguiev and Cursor AI using Claude Opus 4.5, 2/6/2026</w:t>
+        <w:t xml:space="preserve">Compiled by D.Gueorguiev </w:t>
+      </w:r>
+      <w:r>
+        <w:t>using</w:t>
+      </w:r>
+      <w:r>
+        <w:t xml:space="preserve"> Cursor AI </w:t>
+      </w:r>
+      <w:r>
+        <w:t>with</w:t>
+      </w:r>
+      <w:r>
+        <w:t xml:space="preserve"> Claude Opus 4.5</w:t>
+      </w:r>
+      <w:r>
+        <w:t xml:space="preserve"> in agent mode</w:t>
+      </w:r>
+      <w:r>
+        <w:t>, 2/6/2026</w:t>
       </w:r>
     </w:p>
     <w:p/>
@@ -76,6 +94,42 @@
       </w:r>
     </w:p>
     <w:p/>
+    <w:p>
+      <w:r>
+        <w:t>The core idea of IVF</w:t>
+      </w:r>
+    </w:p>
+    <w:p>
+      <w:r>
+        <w:t xml:space="preserve">Instead of: Query → Compare with </w:t>
+      </w:r>
+      <w:r>
+        <w:rPr>
+          <w:b/>
+          <w:bCs/>
+        </w:rPr>
+        <w:t>all</w:t>
+      </w:r>
+      <w:r>
+        <w:t xml:space="preserve"> </w:t>
+      </w:r>
+      <m:oMath>
+        <m:r>
+          <w:rPr>
+            <w:rFonts w:ascii="Cambria Math" w:hAnsi="Cambria Math"/>
+          </w:rPr>
+          <m:t>N</m:t>
+        </m:r>
+      </m:oMath>
+      <w:r>
+        <w:t xml:space="preserve"> vectors → Top K results</w:t>
+      </w:r>
+    </w:p>
+    <w:p>
+      <w:r>
+        <w:t>IVFFlat:    Query → Find nearest clusters → Compare with vectors in those clusters → Top K results</w:t>
+      </w:r>
+    </w:p>
     <w:p/>
     <w:p>
       <w:r>
@@ -948,7 +1002,7 @@
           </mc:Choice>
           <mc:Fallback>
             <w:pict>
-              <v:shape w14:anchorId="7023A764" id="Freeform 8" o:spid="_x0000_s1026" style="position:absolute;margin-left:405.55pt;margin-top:62.25pt;width:90.2pt;height:127.5pt;z-index:251662336;visibility:visible;mso-wrap-style:square;mso-wrap-distance-left:9pt;mso-wrap-distance-top:0;mso-wrap-distance-right:9pt;mso-wrap-distance-bottom:0;mso-position-horizontal:absolute;mso-position-horizontal-relative:text;mso-position-vertical:absolute;mso-position-vertical-relative:text;v-text-anchor:middle" coordsize="1146068,1619480" o:gfxdata="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" path="m745317,v80790,32591,161581,65183,214829,115677c1013394,166171,1035429,202894,1064807,302964v29378,100070,59674,292866,71609,413133c1148351,836364,1150187,929090,1136416,1024569v-13771,95479,-37641,200140,-82626,264405c1008805,1353239,936276,1379863,866503,1410159v-69773,30296,-153318,45904,-231354,60593c557113,1485441,463469,1492786,398286,1498294v-65183,5508,-104660,2755,-154236,5509c194474,1506557,139390,1509312,100831,1514820v-38559,5508,-71610,10098,-88135,22033c-3829,1548788,-157,1572658,1679,1586429v1836,13771,11935,23411,22034,33051e" filled="f" strokecolor="#030e13 [484]" strokeweight=".5pt">
+              <v:shape w14:anchorId="26E5445E" id="Freeform 8" o:spid="_x0000_s1026" style="position:absolute;margin-left:405.55pt;margin-top:62.25pt;width:90.2pt;height:127.5pt;z-index:251662336;visibility:visible;mso-wrap-style:square;mso-wrap-distance-left:9pt;mso-wrap-distance-top:0;mso-wrap-distance-right:9pt;mso-wrap-distance-bottom:0;mso-position-horizontal:absolute;mso-position-horizontal-relative:text;mso-position-vertical:absolute;mso-position-vertical-relative:text;v-text-anchor:middle" coordsize="1146068,1619480" o:gfxdata="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" path="m745317,v80790,32591,161581,65183,214829,115677c1013394,166171,1035429,202894,1064807,302964v29378,100070,59674,292866,71609,413133c1148351,836364,1150187,929090,1136416,1024569v-13771,95479,-37641,200140,-82626,264405c1008805,1353239,936276,1379863,866503,1410159v-69773,30296,-153318,45904,-231354,60593c557113,1485441,463469,1492786,398286,1498294v-65183,5508,-104660,2755,-154236,5509c194474,1506557,139390,1509312,100831,1514820v-38559,5508,-71610,10098,-88135,22033c-3829,1548788,-157,1572658,1679,1586429v1836,13771,11935,23411,22034,33051e" filled="f" strokecolor="#030e13 [484]" strokeweight=".5pt">
                 <v:stroke joinstyle="miter"/>
                 <v:path arrowok="t" o:connecttype="custom" o:connectlocs="744974,0;959704,115661;1064316,302921;1135892,715995;1135892,1024423;1053305,1288791;866104,1409959;634856,1470543;398103,1498081;243938,1503589;100785,1514605;12690,1536635;1678,1586204;23702,1619250" o:connectangles="0,0,0,0,0,0,0,0,0,0,0,0,0,0"/>
               </v:shape>
@@ -1192,7 +1246,7 @@
           </mc:Choice>
           <mc:Fallback>
             <w:pict>
-              <v:shape w14:anchorId="3AC495C8" id="Freeform 7" o:spid="_x0000_s1026" style="position:absolute;margin-left:-15.55pt;margin-top:61.7pt;width:271.9pt;height:33.85pt;z-index:251661312;visibility:visible;mso-wrap-style:square;mso-wrap-distance-left:9pt;mso-wrap-distance-top:0;mso-wrap-distance-right:9pt;mso-wrap-distance-bottom:0;mso-position-horizontal:absolute;mso-position-horizontal-relative:text;mso-position-vertical:absolute;mso-position-vertical-relative:text;v-text-anchor:middle" coordsize="3453226,430523" o:gfxdata="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" path="m215148,865c155932,-971,96717,-2807,60912,28407,25107,59621,-3353,144084,319,188151v3672,44067,30297,82627,82627,104661c135276,314846,228001,312091,314300,320354v86299,8263,177188,17444,286439,22034c709990,346978,969804,347896,969804,347896r611436,11017l2088016,364421v158826,-918,315817,-9181,446183,-11017c2664565,351568,2870213,353404,2870213,353404v92725,,150565,1836,220338,c3160324,351568,3231016,343306,3288854,342388v57838,-918,123940,-5509,148728,5508c3462370,358913,3454107,394718,3437582,408489v-16525,13771,-57839,17902,-99152,22034e" filled="f" strokecolor="#030e13 [484]" strokeweight=".5pt">
+              <v:shape w14:anchorId="7DC4C16D" id="Freeform 7" o:spid="_x0000_s1026" style="position:absolute;margin-left:-15.55pt;margin-top:61.7pt;width:271.9pt;height:33.85pt;z-index:251661312;visibility:visible;mso-wrap-style:square;mso-wrap-distance-left:9pt;mso-wrap-distance-top:0;mso-wrap-distance-right:9pt;mso-wrap-distance-bottom:0;mso-position-horizontal:absolute;mso-position-horizontal-relative:text;mso-position-vertical:absolute;mso-position-vertical-relative:text;v-text-anchor:middle" coordsize="3453226,430523" o:gfxdata="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" path="m215148,865c155932,-971,96717,-2807,60912,28407,25107,59621,-3353,144084,319,188151v3672,44067,30297,82627,82627,104661c135276,314846,228001,312091,314300,320354v86299,8263,177188,17444,286439,22034c709990,346978,969804,347896,969804,347896r611436,11017l2088016,364421v158826,-918,315817,-9181,446183,-11017c2664565,351568,2870213,353404,2870213,353404v92725,,150565,1836,220338,c3160324,351568,3231016,343306,3288854,342388v57838,-918,123940,-5509,148728,5508c3462370,358913,3454107,394718,3437582,408489v-16525,13771,-57839,17902,-99152,22034e" filled="f" strokecolor="#030e13 [484]" strokeweight=".5pt">
                 <v:stroke opacity="64250f" joinstyle="miter"/>
                 <v:path arrowok="t" o:connecttype="custom" o:connectlocs="215142,864;60910,28366;319,187877;82944,292385;314291,319887;600722,341889;969777,347389;1581196,358389;2087958,363889;2534129,352888;2870133,352888;3090465,352888;3288763,341889;3437486,347389;3437486,407893;3338337,429895" o:connectangles="0,0,0,0,0,0,0,0,0,0,0,0,0,0,0,0"/>
               </v:shape>
@@ -1549,7 +1603,7 @@
           </mc:Choice>
           <mc:Fallback>
             <w:pict>
-              <v:shape w14:anchorId="44303289" id="Freeform 11" o:spid="_x0000_s1026" style="position:absolute;margin-left:-19.85pt;margin-top:130.8pt;width:515.35pt;height:101.5pt;z-index:251664384;visibility:visible;mso-wrap-style:square;mso-wrap-distance-left:9pt;mso-wrap-distance-top:0;mso-wrap-distance-right:9pt;mso-wrap-distance-bottom:0;mso-position-horizontal:absolute;mso-position-horizontal-relative:text;mso-position-vertical:absolute;mso-position-vertical-relative:text;v-text-anchor:middle" coordsize="6545206,1288973" o:gfxdata="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" path="m6201293,v56921,459,113842,918,154237,5508c6395925,10098,6413369,2754,6443665,27542v30296,24788,79872,69774,93643,126694c6551079,211156,6546489,308472,6526291,369065v-20198,60593,-61511,114759,-110169,148728c6367464,551762,6346349,552680,6234344,572877v-112005,20197,-325916,52330,-490251,66101c5579758,652749,5450310,651831,5248334,655503v-201976,3672,-470053,7345,-716096,5509c4286195,659176,3772074,644487,3772074,644487r-1024569,l1629293,638978r-721604,c701123,639896,516590,638978,389896,644487v-126694,5509,-180860,,-242371,27542c86014,699571,44701,750983,20831,809740,-3039,868497,-3040,956631,4305,1024568v7344,67937,32133,151483,60593,192796c93358,1258677,142016,1260513,175067,1272448v33051,11935,60593,14230,88135,16525e" filled="f" strokecolor="#030e13 [484]" strokeweight=".5pt">
+              <v:shape w14:anchorId="512D2357" id="Freeform 11" o:spid="_x0000_s1026" style="position:absolute;margin-left:-19.85pt;margin-top:130.8pt;width:515.35pt;height:101.5pt;z-index:251664384;visibility:visible;mso-wrap-style:square;mso-wrap-distance-left:9pt;mso-wrap-distance-top:0;mso-wrap-distance-right:9pt;mso-wrap-distance-bottom:0;mso-position-horizontal:absolute;mso-position-horizontal-relative:text;mso-position-vertical:absolute;mso-position-vertical-relative:text;v-text-anchor:middle" coordsize="6545206,1288973" o:gfxdata="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" path="m6201293,v56921,459,113842,918,154237,5508c6395925,10098,6413369,2754,6443665,27542v30296,24788,79872,69774,93643,126694c6551079,211156,6546489,308472,6526291,369065v-20198,60593,-61511,114759,-110169,148728c6367464,551762,6346349,552680,6234344,572877v-112005,20197,-325916,52330,-490251,66101c5579758,652749,5450310,651831,5248334,655503v-201976,3672,-470053,7345,-716096,5509c4286195,659176,3772074,644487,3772074,644487r-1024569,l1629293,638978r-721604,c701123,639896,516590,638978,389896,644487v-126694,5509,-180860,,-242371,27542c86014,699571,44701,750983,20831,809740,-3039,868497,-3040,956631,4305,1024568v7344,67937,32133,151483,60593,192796c93358,1258677,142016,1260513,175067,1272448v33051,11935,60593,14230,88135,16525e" filled="f" strokecolor="#030e13 [484]" strokeweight=".5pt">
                 <v:stroke joinstyle="miter"/>
                 <v:path arrowok="t" o:connecttype="custom" o:connectlocs="6201293,0;6355530,5508;6443665,27542;6537308,154236;6526291,369065;6416122,517793;6234344,572877;5744093,638978;5248334,655503;4532238,661012;3772074,644487;2747505,644487;1629293,638978;907689,638978;389896,644487;147525,672029;20831,809740;4305,1024568;64898,1217364;175067,1272448;263202,1288973" o:connectangles="0,0,0,0,0,0,0,0,0,0,0,0,0,0,0,0,0,0,0,0,0"/>
               </v:shape>

--- a/docs/faiss/FAISS_IVFFlat_Implementation_Details.docx
+++ b/docs/faiss/FAISS_IVFFlat_Implementation_Details.docx
@@ -297,10 +297,7 @@
         </m:sSub>
       </m:oMath>
       <w:r>
-        <w:t xml:space="preserve"> </w:t>
-      </w:r>
-      <w:r>
-        <w:t xml:space="preserve">(Centroid Vector 1): </w:t>
+        <w:t xml:space="preserve"> (Centroid Vector 1): </w:t>
       </w:r>
       <m:oMath>
         <m:r>
@@ -359,10 +356,7 @@
         </m:sSub>
       </m:oMath>
       <w:r>
-        <w:t xml:space="preserve"> </w:t>
-      </w:r>
-      <w:r>
-        <w:t xml:space="preserve">(Centroid Vector 2): </w:t>
+        <w:t xml:space="preserve"> (Centroid Vector 2): </w:t>
       </w:r>
       <m:oMath>
         <m:r>
@@ -1002,7 +996,7 @@
           </mc:Choice>
           <mc:Fallback>
             <w:pict>
-              <v:shape w14:anchorId="26E5445E" id="Freeform 8" o:spid="_x0000_s1026" style="position:absolute;margin-left:405.55pt;margin-top:62.25pt;width:90.2pt;height:127.5pt;z-index:251662336;visibility:visible;mso-wrap-style:square;mso-wrap-distance-left:9pt;mso-wrap-distance-top:0;mso-wrap-distance-right:9pt;mso-wrap-distance-bottom:0;mso-position-horizontal:absolute;mso-position-horizontal-relative:text;mso-position-vertical:absolute;mso-position-vertical-relative:text;v-text-anchor:middle" coordsize="1146068,1619480" o:gfxdata="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" path="m745317,v80790,32591,161581,65183,214829,115677c1013394,166171,1035429,202894,1064807,302964v29378,100070,59674,292866,71609,413133c1148351,836364,1150187,929090,1136416,1024569v-13771,95479,-37641,200140,-82626,264405c1008805,1353239,936276,1379863,866503,1410159v-69773,30296,-153318,45904,-231354,60593c557113,1485441,463469,1492786,398286,1498294v-65183,5508,-104660,2755,-154236,5509c194474,1506557,139390,1509312,100831,1514820v-38559,5508,-71610,10098,-88135,22033c-3829,1548788,-157,1572658,1679,1586429v1836,13771,11935,23411,22034,33051e" filled="f" strokecolor="#030e13 [484]" strokeweight=".5pt">
+              <v:shape w14:anchorId="0F46013A" id="Freeform 8" o:spid="_x0000_s1026" style="position:absolute;margin-left:405.55pt;margin-top:62.25pt;width:90.2pt;height:127.5pt;z-index:251662336;visibility:visible;mso-wrap-style:square;mso-wrap-distance-left:9pt;mso-wrap-distance-top:0;mso-wrap-distance-right:9pt;mso-wrap-distance-bottom:0;mso-position-horizontal:absolute;mso-position-horizontal-relative:text;mso-position-vertical:absolute;mso-position-vertical-relative:text;v-text-anchor:middle" coordsize="1146068,1619480" o:gfxdata="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" path="m745317,v80790,32591,161581,65183,214829,115677c1013394,166171,1035429,202894,1064807,302964v29378,100070,59674,292866,71609,413133c1148351,836364,1150187,929090,1136416,1024569v-13771,95479,-37641,200140,-82626,264405c1008805,1353239,936276,1379863,866503,1410159v-69773,30296,-153318,45904,-231354,60593c557113,1485441,463469,1492786,398286,1498294v-65183,5508,-104660,2755,-154236,5509c194474,1506557,139390,1509312,100831,1514820v-38559,5508,-71610,10098,-88135,22033c-3829,1548788,-157,1572658,1679,1586429v1836,13771,11935,23411,22034,33051e" filled="f" strokecolor="#030e13 [484]" strokeweight=".5pt">
                 <v:stroke joinstyle="miter"/>
                 <v:path arrowok="t" o:connecttype="custom" o:connectlocs="744974,0;959704,115661;1064316,302921;1135892,715995;1135892,1024423;1053305,1288791;866104,1409959;634856,1470543;398103,1498081;243938,1503589;100785,1514605;12690,1536635;1678,1586204;23702,1619250" o:connectangles="0,0,0,0,0,0,0,0,0,0,0,0,0,0"/>
               </v:shape>
@@ -1246,7 +1240,7 @@
           </mc:Choice>
           <mc:Fallback>
             <w:pict>
-              <v:shape w14:anchorId="7DC4C16D" id="Freeform 7" o:spid="_x0000_s1026" style="position:absolute;margin-left:-15.55pt;margin-top:61.7pt;width:271.9pt;height:33.85pt;z-index:251661312;visibility:visible;mso-wrap-style:square;mso-wrap-distance-left:9pt;mso-wrap-distance-top:0;mso-wrap-distance-right:9pt;mso-wrap-distance-bottom:0;mso-position-horizontal:absolute;mso-position-horizontal-relative:text;mso-position-vertical:absolute;mso-position-vertical-relative:text;v-text-anchor:middle" coordsize="3453226,430523" o:gfxdata="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" path="m215148,865c155932,-971,96717,-2807,60912,28407,25107,59621,-3353,144084,319,188151v3672,44067,30297,82627,82627,104661c135276,314846,228001,312091,314300,320354v86299,8263,177188,17444,286439,22034c709990,346978,969804,347896,969804,347896r611436,11017l2088016,364421v158826,-918,315817,-9181,446183,-11017c2664565,351568,2870213,353404,2870213,353404v92725,,150565,1836,220338,c3160324,351568,3231016,343306,3288854,342388v57838,-918,123940,-5509,148728,5508c3462370,358913,3454107,394718,3437582,408489v-16525,13771,-57839,17902,-99152,22034e" filled="f" strokecolor="#030e13 [484]" strokeweight=".5pt">
+              <v:shape w14:anchorId="6A84A05C" id="Freeform 7" o:spid="_x0000_s1026" style="position:absolute;margin-left:-15.55pt;margin-top:61.7pt;width:271.9pt;height:33.85pt;z-index:251661312;visibility:visible;mso-wrap-style:square;mso-wrap-distance-left:9pt;mso-wrap-distance-top:0;mso-wrap-distance-right:9pt;mso-wrap-distance-bottom:0;mso-position-horizontal:absolute;mso-position-horizontal-relative:text;mso-position-vertical:absolute;mso-position-vertical-relative:text;v-text-anchor:middle" coordsize="3453226,430523" o:gfxdata="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" path="m215148,865c155932,-971,96717,-2807,60912,28407,25107,59621,-3353,144084,319,188151v3672,44067,30297,82627,82627,104661c135276,314846,228001,312091,314300,320354v86299,8263,177188,17444,286439,22034c709990,346978,969804,347896,969804,347896r611436,11017l2088016,364421v158826,-918,315817,-9181,446183,-11017c2664565,351568,2870213,353404,2870213,353404v92725,,150565,1836,220338,c3160324,351568,3231016,343306,3288854,342388v57838,-918,123940,-5509,148728,5508c3462370,358913,3454107,394718,3437582,408489v-16525,13771,-57839,17902,-99152,22034e" filled="f" strokecolor="#030e13 [484]" strokeweight=".5pt">
                 <v:stroke opacity="64250f" joinstyle="miter"/>
                 <v:path arrowok="t" o:connecttype="custom" o:connectlocs="215142,864;60910,28366;319,187877;82944,292385;314291,319887;600722,341889;969777,347389;1581196,358389;2087958,363889;2534129,352888;2870133,352888;3090465,352888;3288763,341889;3437486,347389;3437486,407893;3338337,429895" o:connectangles="0,0,0,0,0,0,0,0,0,0,0,0,0,0,0,0"/>
               </v:shape>
@@ -1603,7 +1597,7 @@
           </mc:Choice>
           <mc:Fallback>
             <w:pict>
-              <v:shape w14:anchorId="512D2357" id="Freeform 11" o:spid="_x0000_s1026" style="position:absolute;margin-left:-19.85pt;margin-top:130.8pt;width:515.35pt;height:101.5pt;z-index:251664384;visibility:visible;mso-wrap-style:square;mso-wrap-distance-left:9pt;mso-wrap-distance-top:0;mso-wrap-distance-right:9pt;mso-wrap-distance-bottom:0;mso-position-horizontal:absolute;mso-position-horizontal-relative:text;mso-position-vertical:absolute;mso-position-vertical-relative:text;v-text-anchor:middle" coordsize="6545206,1288973" o:gfxdata="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" path="m6201293,v56921,459,113842,918,154237,5508c6395925,10098,6413369,2754,6443665,27542v30296,24788,79872,69774,93643,126694c6551079,211156,6546489,308472,6526291,369065v-20198,60593,-61511,114759,-110169,148728c6367464,551762,6346349,552680,6234344,572877v-112005,20197,-325916,52330,-490251,66101c5579758,652749,5450310,651831,5248334,655503v-201976,3672,-470053,7345,-716096,5509c4286195,659176,3772074,644487,3772074,644487r-1024569,l1629293,638978r-721604,c701123,639896,516590,638978,389896,644487v-126694,5509,-180860,,-242371,27542c86014,699571,44701,750983,20831,809740,-3039,868497,-3040,956631,4305,1024568v7344,67937,32133,151483,60593,192796c93358,1258677,142016,1260513,175067,1272448v33051,11935,60593,14230,88135,16525e" filled="f" strokecolor="#030e13 [484]" strokeweight=".5pt">
+              <v:shape w14:anchorId="2EBC00AC" id="Freeform 11" o:spid="_x0000_s1026" style="position:absolute;margin-left:-19.85pt;margin-top:130.8pt;width:515.35pt;height:101.5pt;z-index:251664384;visibility:visible;mso-wrap-style:square;mso-wrap-distance-left:9pt;mso-wrap-distance-top:0;mso-wrap-distance-right:9pt;mso-wrap-distance-bottom:0;mso-position-horizontal:absolute;mso-position-horizontal-relative:text;mso-position-vertical:absolute;mso-position-vertical-relative:text;v-text-anchor:middle" coordsize="6545206,1288973" o:gfxdata="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" path="m6201293,v56921,459,113842,918,154237,5508c6395925,10098,6413369,2754,6443665,27542v30296,24788,79872,69774,93643,126694c6551079,211156,6546489,308472,6526291,369065v-20198,60593,-61511,114759,-110169,148728c6367464,551762,6346349,552680,6234344,572877v-112005,20197,-325916,52330,-490251,66101c5579758,652749,5450310,651831,5248334,655503v-201976,3672,-470053,7345,-716096,5509c4286195,659176,3772074,644487,3772074,644487r-1024569,l1629293,638978r-721604,c701123,639896,516590,638978,389896,644487v-126694,5509,-180860,,-242371,27542c86014,699571,44701,750983,20831,809740,-3039,868497,-3040,956631,4305,1024568v7344,67937,32133,151483,60593,192796c93358,1258677,142016,1260513,175067,1272448v33051,11935,60593,14230,88135,16525e" filled="f" strokecolor="#030e13 [484]" strokeweight=".5pt">
                 <v:stroke joinstyle="miter"/>
                 <v:path arrowok="t" o:connecttype="custom" o:connectlocs="6201293,0;6355530,5508;6443665,27542;6537308,154236;6526291,369065;6416122,517793;6234344,572877;5744093,638978;5248334,655503;4532238,661012;3772074,644487;2747505,644487;1629293,638978;907689,638978;389896,644487;147525,672029;20831,809740;4305,1024568;64898,1217364;175067,1272448;263202,1288973" o:connectangles="0,0,0,0,0,0,0,0,0,0,0,0,0,0,0,0,0,0,0,0,0"/>
               </v:shape>
@@ -1857,8 +1851,631 @@
       </w:r>
     </w:p>
     <w:p/>
+    <w:p>
+      <w:pPr>
+        <w:rPr>
+          <w:b/>
+          <w:bCs/>
+        </w:rPr>
+      </w:pPr>
+      <w:r>
+        <w:rPr>
+          <w:b/>
+          <w:bCs/>
+        </w:rPr>
+        <w:t>Key Parameters</w:t>
+      </w:r>
+    </w:p>
+    <w:p/>
+    <w:tbl>
+      <w:tblPr>
+        <w:tblStyle w:val="TableGrid"/>
+        <w:tblW w:w="10255" w:type="dxa"/>
+        <w:tblLook w:val="04A0" w:firstRow="1" w:lastRow="0" w:firstColumn="1" w:lastColumn="0" w:noHBand="0" w:noVBand="1"/>
+      </w:tblPr>
+      <w:tblGrid>
+        <w:gridCol w:w="3315"/>
+        <w:gridCol w:w="3316"/>
+        <w:gridCol w:w="3624"/>
+      </w:tblGrid>
+      <w:tr>
+        <w:trPr>
+          <w:trHeight w:val="243"/>
+        </w:trPr>
+        <w:tc>
+          <w:tcPr>
+            <w:tcW w:w="3315" w:type="dxa"/>
+          </w:tcPr>
+          <w:p>
+            <w:r>
+              <w:t>Parameter</w:t>
+            </w:r>
+          </w:p>
+        </w:tc>
+        <w:tc>
+          <w:tcPr>
+            <w:tcW w:w="3316" w:type="dxa"/>
+          </w:tcPr>
+          <w:p>
+            <w:r>
+              <w:t>Description</w:t>
+            </w:r>
+          </w:p>
+        </w:tc>
+        <w:tc>
+          <w:tcPr>
+            <w:tcW w:w="3624" w:type="dxa"/>
+          </w:tcPr>
+          <w:p>
+            <w:r>
+              <w:t>Typical Values</w:t>
+            </w:r>
+          </w:p>
+        </w:tc>
+      </w:tr>
+      <w:tr>
+        <w:trPr>
+          <w:trHeight w:val="243"/>
+        </w:trPr>
+        <w:tc>
+          <w:tcPr>
+            <w:tcW w:w="3315" w:type="dxa"/>
+          </w:tcPr>
+          <w:p>
+            <w:pPr>
+              <w:rPr>
+                <w:rFonts w:ascii="Consolas" w:hAnsi="Consolas" w:cs="Consolas"/>
+                <w:sz w:val="18"/>
+                <w:szCs w:val="18"/>
+              </w:rPr>
+            </w:pPr>
+            <w:r>
+              <w:rPr>
+                <w:rFonts w:ascii="Consolas" w:hAnsi="Consolas" w:cs="Consolas"/>
+                <w:sz w:val="18"/>
+                <w:szCs w:val="18"/>
+              </w:rPr>
+              <w:t>d</w:t>
+            </w:r>
+          </w:p>
+        </w:tc>
+        <w:tc>
+          <w:tcPr>
+            <w:tcW w:w="3316" w:type="dxa"/>
+          </w:tcPr>
+          <w:p>
+            <w:r>
+              <w:t>Vector Dimension</w:t>
+            </w:r>
+          </w:p>
+        </w:tc>
+        <w:tc>
+          <w:tcPr>
+            <w:tcW w:w="3624" w:type="dxa"/>
+          </w:tcPr>
+          <w:p>
+            <m:oMath>
+              <m:r>
+                <w:rPr>
+                  <w:rFonts w:ascii="Cambria Math" w:hAnsi="Cambria Math"/>
+                </w:rPr>
+                <m:t>64, 128, 256</m:t>
+              </m:r>
+            </m:oMath>
+            <w:r>
+              <w:t>, etc.</w:t>
+            </w:r>
+          </w:p>
+        </w:tc>
+      </w:tr>
+      <w:tr>
+        <w:trPr>
+          <w:trHeight w:val="270"/>
+        </w:trPr>
+        <w:tc>
+          <w:tcPr>
+            <w:tcW w:w="3315" w:type="dxa"/>
+          </w:tcPr>
+          <w:p>
+            <w:pPr>
+              <w:rPr>
+                <w:rFonts w:ascii="Consolas" w:hAnsi="Consolas" w:cs="Consolas"/>
+                <w:sz w:val="18"/>
+                <w:szCs w:val="18"/>
+              </w:rPr>
+            </w:pPr>
+            <w:r>
+              <w:rPr>
+                <w:rFonts w:ascii="Consolas" w:hAnsi="Consolas" w:cs="Consolas"/>
+                <w:sz w:val="18"/>
+                <w:szCs w:val="18"/>
+              </w:rPr>
+              <w:t>nlist</w:t>
+            </w:r>
+          </w:p>
+        </w:tc>
+        <w:tc>
+          <w:tcPr>
+            <w:tcW w:w="3316" w:type="dxa"/>
+          </w:tcPr>
+          <w:p>
+            <w:r>
+              <w:t>Number of clusters/inverted lists</w:t>
+            </w:r>
+          </w:p>
+        </w:tc>
+        <w:tc>
+          <w:tcPr>
+            <w:tcW w:w="3624" w:type="dxa"/>
+          </w:tcPr>
+          <w:p>
+            <m:oMath>
+              <m:rad>
+                <m:radPr>
+                  <m:degHide m:val="1"/>
+                  <m:ctrlPr>
+                    <w:rPr>
+                      <w:rFonts w:ascii="Cambria Math" w:hAnsi="Cambria Math"/>
+                      <w:i/>
+                    </w:rPr>
+                  </m:ctrlPr>
+                </m:radPr>
+                <m:deg/>
+                <m:e>
+                  <m:r>
+                    <w:rPr>
+                      <w:rFonts w:ascii="Cambria Math" w:hAnsi="Cambria Math"/>
+                    </w:rPr>
+                    <m:t>N</m:t>
+                  </m:r>
+                </m:e>
+              </m:rad>
+            </m:oMath>
+            <w:r>
+              <w:rPr>
+                <w:rFonts w:eastAsiaTheme="minorEastAsia"/>
+              </w:rPr>
+              <w:t xml:space="preserve"> to </w:t>
+            </w:r>
+            <m:oMath>
+              <m:r>
+                <w:rPr>
+                  <w:rFonts w:ascii="Cambria Math" w:eastAsiaTheme="minorEastAsia" w:hAnsi="Cambria Math"/>
+                </w:rPr>
+                <m:t>4</m:t>
+              </m:r>
+              <m:rad>
+                <m:radPr>
+                  <m:degHide m:val="1"/>
+                  <m:ctrlPr>
+                    <w:rPr>
+                      <w:rFonts w:ascii="Cambria Math" w:hAnsi="Cambria Math"/>
+                      <w:i/>
+                    </w:rPr>
+                  </m:ctrlPr>
+                </m:radPr>
+                <m:deg/>
+                <m:e>
+                  <m:r>
+                    <w:rPr>
+                      <w:rFonts w:ascii="Cambria Math" w:hAnsi="Cambria Math"/>
+                    </w:rPr>
+                    <m:t>N</m:t>
+                  </m:r>
+                </m:e>
+              </m:rad>
+            </m:oMath>
+            <w:r>
+              <w:rPr>
+                <w:rFonts w:eastAsiaTheme="minorEastAsia"/>
+              </w:rPr>
+              <w:t xml:space="preserve"> where </w:t>
+            </w:r>
+            <m:oMath>
+              <m:r>
+                <w:rPr>
+                  <w:rFonts w:ascii="Cambria Math" w:eastAsiaTheme="minorEastAsia" w:hAnsi="Cambria Math"/>
+                </w:rPr>
+                <m:t>N</m:t>
+              </m:r>
+            </m:oMath>
+            <w:r>
+              <w:rPr>
+                <w:rFonts w:eastAsiaTheme="minorEastAsia"/>
+              </w:rPr>
+              <w:t xml:space="preserve"> is dataset size</w:t>
+            </w:r>
+          </w:p>
+        </w:tc>
+      </w:tr>
+      <w:tr>
+        <w:trPr>
+          <w:trHeight w:val="487"/>
+        </w:trPr>
+        <w:tc>
+          <w:tcPr>
+            <w:tcW w:w="3315" w:type="dxa"/>
+          </w:tcPr>
+          <w:p>
+            <w:pPr>
+              <w:rPr>
+                <w:rFonts w:ascii="Consolas" w:hAnsi="Consolas" w:cs="Consolas"/>
+                <w:sz w:val="18"/>
+                <w:szCs w:val="18"/>
+              </w:rPr>
+            </w:pPr>
+            <w:r>
+              <w:rPr>
+                <w:rFonts w:ascii="Consolas" w:hAnsi="Consolas" w:cs="Consolas"/>
+                <w:sz w:val="18"/>
+                <w:szCs w:val="18"/>
+              </w:rPr>
+              <w:t>nprobe</w:t>
+            </w:r>
+          </w:p>
+        </w:tc>
+        <w:tc>
+          <w:tcPr>
+            <w:tcW w:w="3316" w:type="dxa"/>
+          </w:tcPr>
+          <w:p>
+            <w:r>
+              <w:t>Number of clusters to search</w:t>
+            </w:r>
+          </w:p>
+        </w:tc>
+        <w:tc>
+          <w:tcPr>
+            <w:tcW w:w="3624" w:type="dxa"/>
+          </w:tcPr>
+          <w:p>
+            <w:r>
+              <w:t xml:space="preserve">1 to </w:t>
+            </w:r>
+            <w:r>
+              <w:rPr>
+                <w:rFonts w:ascii="Consolas" w:hAnsi="Consolas" w:cs="Consolas"/>
+                <w:sz w:val="18"/>
+                <w:szCs w:val="18"/>
+              </w:rPr>
+              <w:t>nlist</w:t>
+            </w:r>
+            <w:r>
+              <w:t xml:space="preserve"> (higher is more accurate but slower)</w:t>
+            </w:r>
+          </w:p>
+        </w:tc>
+      </w:tr>
+      <w:tr>
+        <w:trPr>
+          <w:trHeight w:val="243"/>
+        </w:trPr>
+        <w:tc>
+          <w:tcPr>
+            <w:tcW w:w="3315" w:type="dxa"/>
+          </w:tcPr>
+          <w:p>
+            <w:pPr>
+              <w:rPr>
+                <w:rFonts w:ascii="Consolas" w:hAnsi="Consolas" w:cs="Consolas"/>
+                <w:sz w:val="18"/>
+                <w:szCs w:val="18"/>
+              </w:rPr>
+            </w:pPr>
+            <w:r>
+              <w:rPr>
+                <w:rFonts w:ascii="Consolas" w:hAnsi="Consolas" w:cs="Consolas"/>
+                <w:sz w:val="18"/>
+                <w:szCs w:val="18"/>
+              </w:rPr>
+              <w:t>metric_type</w:t>
+            </w:r>
+          </w:p>
+        </w:tc>
+        <w:tc>
+          <w:tcPr>
+            <w:tcW w:w="3316" w:type="dxa"/>
+          </w:tcPr>
+          <w:p>
+            <w:r>
+              <w:t>Distance metric (L2 or Inner product)</w:t>
+            </w:r>
+          </w:p>
+        </w:tc>
+        <w:tc>
+          <w:tcPr>
+            <w:tcW w:w="3624" w:type="dxa"/>
+          </w:tcPr>
+          <w:p>
+            <w:r>
+              <w:rPr>
+                <w:rFonts w:ascii="Consolas" w:hAnsi="Consolas" w:cs="Consolas"/>
+                <w:sz w:val="17"/>
+                <w:szCs w:val="17"/>
+              </w:rPr>
+              <w:t>METRIC_L2</w:t>
+            </w:r>
+            <w:r>
+              <w:t xml:space="preserve">, </w:t>
+            </w:r>
+            <w:r>
+              <w:rPr>
+                <w:rFonts w:ascii="Consolas" w:hAnsi="Consolas" w:cs="Consolas"/>
+                <w:sz w:val="17"/>
+                <w:szCs w:val="17"/>
+              </w:rPr>
+              <w:t>METRIC_INNER_PRODUCT</w:t>
+            </w:r>
+          </w:p>
+        </w:tc>
+      </w:tr>
+    </w:tbl>
     <w:p/>
     <w:p/>
+    <w:p>
+      <w:pPr>
+        <w:rPr>
+          <w:b/>
+          <w:bCs/>
+        </w:rPr>
+      </w:pPr>
+      <w:r>
+        <w:rPr>
+          <w:b/>
+          <w:bCs/>
+        </w:rPr>
+        <w:t>The Quantization Process</w:t>
+      </w:r>
+    </w:p>
+    <w:p/>
+    <w:p>
+      <w:r>
+        <w:t>T</w:t>
+      </w:r>
+      <w:r>
+        <w:t>he quantization process refers to the initial coarse quantization step, which partitions the vector space into smaller, manageable regions (clusters or Voronoi cells) to enable faster Approximate Nearest Neighbor (ANN) search.</w:t>
+      </w:r>
+      <w:r>
+        <w:t xml:space="preserve"> </w:t>
+      </w:r>
+      <w:r>
+        <w:t>Unlike Product Quantization (PQ) which compresses the vectors themselves, the quantization in IVFFlat is used for indexing (partitioning) the database.</w:t>
+      </w:r>
+    </w:p>
+    <w:p/>
+    <w:p>
+      <w:r>
+        <w:t>Key Steps of the Quantization Process in IVFFlat</w:t>
+      </w:r>
+    </w:p>
+    <w:p/>
+    <w:p>
+      <w:pPr>
+        <w:pStyle w:val="ListParagraph"/>
+        <w:numPr>
+          <w:ilvl w:val="0"/>
+          <w:numId w:val="3"/>
+        </w:numPr>
+      </w:pPr>
+      <w:r>
+        <w:t>Training (Centroid Generation):</w:t>
+      </w:r>
+    </w:p>
+    <w:p>
+      <w:pPr>
+        <w:ind w:left="360"/>
+      </w:pPr>
+      <w:r>
+        <w:lastRenderedPageBreak/>
+        <w:t xml:space="preserve">The algorithm scans a subset of the dataset and uses a clustering algorithm, typically </w:t>
+      </w:r>
+      <w:r>
+        <w:rPr>
+          <w:i/>
+          <w:iCs/>
+        </w:rPr>
+        <w:t>K-means</w:t>
+      </w:r>
+      <w:r>
+        <w:t xml:space="preserve">, to find a set of </w:t>
+      </w:r>
+      <w:r>
+        <w:rPr>
+          <w:rFonts w:ascii="Consolas" w:hAnsi="Consolas" w:cs="Consolas"/>
+          <w:sz w:val="18"/>
+          <w:szCs w:val="18"/>
+        </w:rPr>
+        <w:t>nlist</w:t>
+      </w:r>
+      <w:r>
+        <w:t xml:space="preserve"> cluster centroids.</w:t>
+      </w:r>
+      <w:r>
+        <w:t xml:space="preserve"> </w:t>
+      </w:r>
+      <w:r>
+        <w:t>These centroids represent the "center" of each partition in the high-dimensional space.</w:t>
+      </w:r>
+    </w:p>
+    <w:p>
+      <w:pPr>
+        <w:ind w:left="360"/>
+      </w:pPr>
+    </w:p>
+    <w:p>
+      <w:pPr>
+        <w:pStyle w:val="ListParagraph"/>
+        <w:numPr>
+          <w:ilvl w:val="0"/>
+          <w:numId w:val="3"/>
+        </w:numPr>
+      </w:pPr>
+      <w:r>
+        <w:t>Vector Assignment:</w:t>
+      </w:r>
+      <w:r>
+        <w:t xml:space="preserve"> </w:t>
+      </w:r>
+      <w:r>
+        <w:t>Every vector in the dataset is assigned to its closest centroid.</w:t>
+      </w:r>
+    </w:p>
+    <w:p>
+      <w:pPr>
+        <w:ind w:left="360"/>
+      </w:pPr>
+    </w:p>
+    <w:p>
+      <w:pPr>
+        <w:pStyle w:val="ListParagraph"/>
+        <w:numPr>
+          <w:ilvl w:val="0"/>
+          <w:numId w:val="3"/>
+        </w:numPr>
+      </w:pPr>
+      <w:r>
+        <w:t>Inverted File Creation:</w:t>
+      </w:r>
+      <w:r>
+        <w:t xml:space="preserve"> </w:t>
+      </w:r>
+    </w:p>
+    <w:p>
+      <w:r>
+        <w:t xml:space="preserve">         </w:t>
+      </w:r>
+      <w:r>
+        <w:t>An inverted file structure is created, where each centroid acts as a "bucket" or "cell."</w:t>
+      </w:r>
+    </w:p>
+    <w:p>
+      <w:r>
+        <w:t xml:space="preserve">         </w:t>
+      </w:r>
+      <w:r>
+        <w:t>All vectors assigned to a particular centroid are stored in that cell's list.</w:t>
+      </w:r>
+    </w:p>
+    <w:p>
+      <w:pPr>
+        <w:ind w:left="360"/>
+      </w:pPr>
+    </w:p>
+    <w:p>
+      <w:pPr>
+        <w:pStyle w:val="ListParagraph"/>
+        <w:numPr>
+          <w:ilvl w:val="0"/>
+          <w:numId w:val="3"/>
+        </w:numPr>
+      </w:pPr>
+      <w:r>
+        <w:t>Coarse Search (At Query Time):</w:t>
+      </w:r>
+    </w:p>
+    <w:p>
+      <w:pPr>
+        <w:ind w:left="360"/>
+      </w:pPr>
+      <w:r>
+        <w:t xml:space="preserve">When a query vector arrives, it is compared against the </w:t>
+      </w:r>
+      <w:r>
+        <w:rPr>
+          <w:rFonts w:ascii="Consolas" w:hAnsi="Consolas" w:cs="Consolas"/>
+          <w:sz w:val="18"/>
+          <w:szCs w:val="18"/>
+        </w:rPr>
+        <w:t>nlist</w:t>
+      </w:r>
+      <w:r>
+        <w:t xml:space="preserve"> centroids to find the </w:t>
+      </w:r>
+      <w:r>
+        <w:rPr>
+          <w:rFonts w:ascii="Consolas" w:hAnsi="Consolas" w:cs="Consolas"/>
+          <w:sz w:val="18"/>
+          <w:szCs w:val="18"/>
+        </w:rPr>
+        <w:t>nprobe</w:t>
+      </w:r>
+      <w:r>
+        <w:t xml:space="preserve"> nearest clusters.</w:t>
+      </w:r>
+      <w:r>
+        <w:t xml:space="preserve"> </w:t>
+      </w:r>
+      <w:r>
+        <w:t>The search algorithm only performs a detailed ("flat") search within the vectors in those nearest clusters, skipping the rest of the dataset. </w:t>
+      </w:r>
+    </w:p>
+    <w:p>
+      <w:pPr>
+        <w:ind w:left="360"/>
+      </w:pPr>
+    </w:p>
+    <w:p>
+      <w:r>
+        <w:rPr>
+          <w:noProof/>
+        </w:rPr>
+        <w:drawing>
+          <wp:anchor distT="0" distB="0" distL="114300" distR="114300" simplePos="0" relativeHeight="251665408" behindDoc="0" locked="0" layoutInCell="1" allowOverlap="1" wp14:anchorId="3B829258" wp14:editId="08EF64F1">
+            <wp:simplePos x="0" y="0"/>
+            <wp:positionH relativeFrom="column">
+              <wp:posOffset>-635</wp:posOffset>
+            </wp:positionH>
+            <wp:positionV relativeFrom="paragraph">
+              <wp:posOffset>0</wp:posOffset>
+            </wp:positionV>
+            <wp:extent cx="2535555" cy="3415030"/>
+            <wp:effectExtent l="0" t="0" r="4445" b="1270"/>
+            <wp:wrapTopAndBottom/>
+            <wp:docPr id="2058300487" name="Picture 27" descr="A screenshot of a diagram&#10;&#10;AI-generated content may be incorrect."/>
+            <wp:cNvGraphicFramePr>
+              <a:graphicFrameLocks xmlns:a="http://schemas.openxmlformats.org/drawingml/2006/main" noChangeAspect="1"/>
+            </wp:cNvGraphicFramePr>
+            <a:graphic xmlns:a="http://schemas.openxmlformats.org/drawingml/2006/main">
+              <a:graphicData uri="http://schemas.openxmlformats.org/drawingml/2006/picture">
+                <pic:pic xmlns:pic="http://schemas.openxmlformats.org/drawingml/2006/picture">
+                  <pic:nvPicPr>
+                    <pic:cNvPr id="2058300487" name="Picture 27" descr="A screenshot of a diagram&#10;&#10;AI-generated content may be incorrect."/>
+                    <pic:cNvPicPr/>
+                  </pic:nvPicPr>
+                  <pic:blipFill>
+                    <a:blip r:embed="rId10" cstate="print">
+                      <a:extLst>
+                        <a:ext uri="{28A0092B-C50C-407E-A947-70E740481C1C}">
+                          <a14:useLocalDpi xmlns:a14="http://schemas.microsoft.com/office/drawing/2010/main" val="0"/>
+                        </a:ext>
+                      </a:extLst>
+                    </a:blip>
+                    <a:stretch>
+                      <a:fillRect/>
+                    </a:stretch>
+                  </pic:blipFill>
+                  <pic:spPr>
+                    <a:xfrm>
+                      <a:off x="0" y="0"/>
+                      <a:ext cx="2535555" cy="3415030"/>
+                    </a:xfrm>
+                    <a:prstGeom prst="rect">
+                      <a:avLst/>
+                    </a:prstGeom>
+                  </pic:spPr>
+                </pic:pic>
+              </a:graphicData>
+            </a:graphic>
+            <wp14:sizeRelH relativeFrom="page">
+              <wp14:pctWidth>0</wp14:pctWidth>
+            </wp14:sizeRelH>
+            <wp14:sizeRelV relativeFrom="page">
+              <wp14:pctHeight>0</wp14:pctHeight>
+            </wp14:sizeRelV>
+          </wp:anchor>
+        </w:drawing>
+      </w:r>
+    </w:p>
     <w:p/>
     <w:p/>
     <w:p>
@@ -1880,7 +2497,7 @@
       <w:r>
         <w:t xml:space="preserve">: </w:t>
       </w:r>
-      <w:hyperlink r:id="rId10" w:history="1">
+      <w:hyperlink r:id="rId11" w:history="1">
         <w:r>
           <w:rPr>
             <w:rStyle w:val="Hyperlink"/>
@@ -1892,6 +2509,54 @@
     <w:p>
       <w:r>
         <w:t xml:space="preserve">[2] </w:t>
+      </w:r>
+      <w:hyperlink r:id="rId12" w:history="1">
+        <w:r>
+          <w:rPr>
+            <w:rStyle w:val="Hyperlink"/>
+          </w:rPr>
+          <w:t>Write You A Vector Database: IVFFlat Index, skyzh.github.io</w:t>
+        </w:r>
+      </w:hyperlink>
+    </w:p>
+    <w:p>
+      <w:r>
+        <w:t xml:space="preserve">[3] Write You A Vector Database: </w:t>
+      </w:r>
+      <w:hyperlink r:id="rId13" w:history="1">
+        <w:r>
+          <w:rPr>
+            <w:rStyle w:val="Hyperlink"/>
+          </w:rPr>
+          <w:t>https://github.com/dimitarpg13/bustub-vectordb</w:t>
+        </w:r>
+      </w:hyperlink>
+    </w:p>
+    <w:p>
+      <w:r>
+        <w:t xml:space="preserve">[4] </w:t>
+      </w:r>
+      <w:hyperlink r:id="rId14" w:history="1">
+        <w:r>
+          <w:rPr>
+            <w:rStyle w:val="Hyperlink"/>
+          </w:rPr>
+          <w:t>Product Quantization: Compressing high-dimensional vectors by 97%, FAISS: The Missing Manual, Pinecone Learn Series</w:t>
+        </w:r>
+      </w:hyperlink>
+    </w:p>
+    <w:p/>
+    <w:p/>
+    <w:p>
+      <w:r>
+        <w:lastRenderedPageBreak/>
+        <w:t>Appendix</w:t>
+      </w:r>
+    </w:p>
+    <w:p/>
+    <w:p>
+      <w:r>
+        <w:t>More o</w:t>
       </w:r>
     </w:p>
     <w:sectPr>
@@ -2019,9 +2684,9 @@
     </w:lvl>
   </w:abstractNum>
   <w:abstractNum w:abstractNumId="1" w15:restartNumberingAfterBreak="0">
-    <w:nsid w:val="28FA49BE"/>
+    <w:nsid w:val="18FE025E"/>
     <w:multiLevelType w:val="hybridMultilevel"/>
-    <w:tmpl w:val="655036E6"/>
+    <w:tmpl w:val="DF28C65E"/>
     <w:lvl w:ilvl="0" w:tplc="0409000F">
       <w:start w:val="1"/>
       <w:numFmt w:val="decimal"/>
@@ -2107,10 +2772,102 @@
       </w:pPr>
     </w:lvl>
   </w:abstractNum>
+  <w:abstractNum w:abstractNumId="2" w15:restartNumberingAfterBreak="0">
+    <w:nsid w:val="28FA49BE"/>
+    <w:multiLevelType w:val="hybridMultilevel"/>
+    <w:tmpl w:val="655036E6"/>
+    <w:lvl w:ilvl="0" w:tplc="0409000F">
+      <w:start w:val="1"/>
+      <w:numFmt w:val="decimal"/>
+      <w:lvlText w:val="%1."/>
+      <w:lvlJc w:val="left"/>
+      <w:pPr>
+        <w:ind w:left="720" w:hanging="360"/>
+      </w:pPr>
+      <w:rPr>
+        <w:rFonts w:hint="default"/>
+      </w:rPr>
+    </w:lvl>
+    <w:lvl w:ilvl="1" w:tplc="04090019" w:tentative="1">
+      <w:start w:val="1"/>
+      <w:numFmt w:val="lowerLetter"/>
+      <w:lvlText w:val="%2."/>
+      <w:lvlJc w:val="left"/>
+      <w:pPr>
+        <w:ind w:left="1440" w:hanging="360"/>
+      </w:pPr>
+    </w:lvl>
+    <w:lvl w:ilvl="2" w:tplc="0409001B" w:tentative="1">
+      <w:start w:val="1"/>
+      <w:numFmt w:val="lowerRoman"/>
+      <w:lvlText w:val="%3."/>
+      <w:lvlJc w:val="right"/>
+      <w:pPr>
+        <w:ind w:left="2160" w:hanging="180"/>
+      </w:pPr>
+    </w:lvl>
+    <w:lvl w:ilvl="3" w:tplc="0409000F" w:tentative="1">
+      <w:start w:val="1"/>
+      <w:numFmt w:val="decimal"/>
+      <w:lvlText w:val="%4."/>
+      <w:lvlJc w:val="left"/>
+      <w:pPr>
+        <w:ind w:left="2880" w:hanging="360"/>
+      </w:pPr>
+    </w:lvl>
+    <w:lvl w:ilvl="4" w:tplc="04090019" w:tentative="1">
+      <w:start w:val="1"/>
+      <w:numFmt w:val="lowerLetter"/>
+      <w:lvlText w:val="%5."/>
+      <w:lvlJc w:val="left"/>
+      <w:pPr>
+        <w:ind w:left="3600" w:hanging="360"/>
+      </w:pPr>
+    </w:lvl>
+    <w:lvl w:ilvl="5" w:tplc="0409001B" w:tentative="1">
+      <w:start w:val="1"/>
+      <w:numFmt w:val="lowerRoman"/>
+      <w:lvlText w:val="%6."/>
+      <w:lvlJc w:val="right"/>
+      <w:pPr>
+        <w:ind w:left="4320" w:hanging="180"/>
+      </w:pPr>
+    </w:lvl>
+    <w:lvl w:ilvl="6" w:tplc="0409000F" w:tentative="1">
+      <w:start w:val="1"/>
+      <w:numFmt w:val="decimal"/>
+      <w:lvlText w:val="%7."/>
+      <w:lvlJc w:val="left"/>
+      <w:pPr>
+        <w:ind w:left="5040" w:hanging="360"/>
+      </w:pPr>
+    </w:lvl>
+    <w:lvl w:ilvl="7" w:tplc="04090019" w:tentative="1">
+      <w:start w:val="1"/>
+      <w:numFmt w:val="lowerLetter"/>
+      <w:lvlText w:val="%8."/>
+      <w:lvlJc w:val="left"/>
+      <w:pPr>
+        <w:ind w:left="5760" w:hanging="360"/>
+      </w:pPr>
+    </w:lvl>
+    <w:lvl w:ilvl="8" w:tplc="0409001B" w:tentative="1">
+      <w:start w:val="1"/>
+      <w:numFmt w:val="lowerRoman"/>
+      <w:lvlText w:val="%9."/>
+      <w:lvlJc w:val="right"/>
+      <w:pPr>
+        <w:ind w:left="6480" w:hanging="180"/>
+      </w:pPr>
+    </w:lvl>
+  </w:abstractNum>
   <w:num w:numId="1" w16cid:durableId="258610844">
     <w:abstractNumId w:val="0"/>
   </w:num>
   <w:num w:numId="2" w16cid:durableId="757099538">
+    <w:abstractNumId w:val="2"/>
+  </w:num>
+  <w:num w:numId="3" w16cid:durableId="1992326738">
     <w:abstractNumId w:val="1"/>
   </w:num>
 </w:numbering>
@@ -2722,7 +3479,6 @@
   <w:style w:type="character" w:default="1" w:styleId="DefaultParagraphFont">
     <w:name w:val="Default Paragraph Font"/>
     <w:uiPriority w:val="1"/>
-    <w:semiHidden/>
     <w:unhideWhenUsed/>
   </w:style>
   <w:style w:type="table" w:default="1" w:styleId="TableNormal">
@@ -3068,6 +3824,25 @@
       <w:color w:val="666666"/>
     </w:rPr>
   </w:style>
+  <w:style w:type="table" w:styleId="TableGrid">
+    <w:name w:val="Table Grid"/>
+    <w:basedOn w:val="TableNormal"/>
+    <w:uiPriority w:val="39"/>
+    <w:rsid w:val="00940B6B"/>
+    <w:pPr>
+      <w:spacing w:after="0" w:line="240" w:lineRule="auto"/>
+    </w:pPr>
+    <w:tblPr>
+      <w:tblBorders>
+        <w:top w:val="single" w:sz="4" w:space="0" w:color="auto"/>
+        <w:left w:val="single" w:sz="4" w:space="0" w:color="auto"/>
+        <w:bottom w:val="single" w:sz="4" w:space="0" w:color="auto"/>
+        <w:right w:val="single" w:sz="4" w:space="0" w:color="auto"/>
+        <w:insideH w:val="single" w:sz="4" w:space="0" w:color="auto"/>
+        <w:insideV w:val="single" w:sz="4" w:space="0" w:color="auto"/>
+      </w:tblBorders>
+    </w:tblPr>
+  </w:style>
 </w:styles>
 </file>
 
